--- a/Mid-Term Review Form/GP-04 (MidTerm Review Form) - updated.docx
+++ b/Mid-Term Review Form/GP-04 (MidTerm Review Form) - updated.docx
@@ -1,6 +1,6 @@
 
 <file path=word/document.xml><?xml version="1.0" encoding="utf-8"?>
-<w:document xmlns:wpc="http://schemas.microsoft.com/office/word/2010/wordprocessingCanvas" xmlns:cx="http://schemas.microsoft.com/office/drawing/2014/chartex" xmlns:cx1="http://schemas.microsoft.com/office/drawing/2015/9/8/chartex" xmlns:cx2="http://schemas.microsoft.com/office/drawing/2015/10/21/chartex" xmlns:cx3="http://schemas.microsoft.com/office/drawing/2016/5/9/chartex" xmlns:cx4="http://schemas.microsoft.com/office/drawing/2016/5/10/chartex" xmlns:cx5="http://schemas.microsoft.com/office/drawing/2016/5/11/chartex" xmlns:cx6="http://schemas.microsoft.com/office/drawing/2016/5/12/chartex" xmlns:cx7="http://schemas.microsoft.com/office/drawing/2016/5/13/chartex" xmlns:cx8="http://schemas.microsoft.com/office/drawing/2016/5/14/chartex" xmlns:mc="http://schemas.openxmlformats.org/markup-compatibility/2006" xmlns:aink="http://schemas.microsoft.com/office/drawing/2016/ink" xmlns:am3d="http://schemas.microsoft.com/office/drawing/2017/model3d" xmlns:o="urn:schemas-microsoft-com:office:office" xmlns:oel="http://schemas.microsoft.com/office/2019/extlst" xmlns:r="http://schemas.openxmlformats.org/officeDocument/2006/relationships" xmlns:m="http://schemas.openxmlformats.org/officeDocument/2006/math" xmlns:v="urn:schemas-microsoft-com:vml" xmlns:wp14="http://schemas.microsoft.com/office/word/2010/wordprocessingDrawing" xmlns:wp="http://schemas.openxmlformats.org/drawingml/2006/wordprocessingDrawing" xmlns:w10="urn:schemas-microsoft-com:office:word" xmlns:w="http://schemas.openxmlformats.org/wordprocessingml/2006/main" xmlns:w14="http://schemas.microsoft.com/office/word/2010/wordml" xmlns:w15="http://schemas.microsoft.com/office/word/2012/wordml" xmlns:w16cex="http://schemas.microsoft.com/office/word/2018/wordml/cex" xmlns:w16cid="http://schemas.microsoft.com/office/word/2016/wordml/cid" xmlns:w16="http://schemas.microsoft.com/office/word/2018/wordml" xmlns:w16sdtdh="http://schemas.microsoft.com/office/word/2020/wordml/sdtdatahash" xmlns:w16se="http://schemas.microsoft.com/office/word/2015/wordml/symex" xmlns:wpg="http://schemas.microsoft.com/office/word/2010/wordprocessingGroup" xmlns:wpi="http://schemas.microsoft.com/office/word/2010/wordprocessingInk" xmlns:wne="http://schemas.microsoft.com/office/word/2006/wordml" xmlns:wps="http://schemas.microsoft.com/office/word/2010/wordprocessingShape" mc:Ignorable="w14 w15 w16se w16cid w16 w16cex w16sdtdh wp14">
+<w:document xmlns:wpc="http://schemas.microsoft.com/office/word/2010/wordprocessingCanvas" xmlns:cx="http://schemas.microsoft.com/office/drawing/2014/chartex" xmlns:cx1="http://schemas.microsoft.com/office/drawing/2015/9/8/chartex" xmlns:cx2="http://schemas.microsoft.com/office/drawing/2015/10/21/chartex" xmlns:cx3="http://schemas.microsoft.com/office/drawing/2016/5/9/chartex" xmlns:cx4="http://schemas.microsoft.com/office/drawing/2016/5/10/chartex" xmlns:cx5="http://schemas.microsoft.com/office/drawing/2016/5/11/chartex" xmlns:cx6="http://schemas.microsoft.com/office/drawing/2016/5/12/chartex" xmlns:cx7="http://schemas.microsoft.com/office/drawing/2016/5/13/chartex" xmlns:cx8="http://schemas.microsoft.com/office/drawing/2016/5/14/chartex" xmlns:mc="http://schemas.openxmlformats.org/markup-compatibility/2006" xmlns:aink="http://schemas.microsoft.com/office/drawing/2016/ink" xmlns:am3d="http://schemas.microsoft.com/office/drawing/2017/model3d" xmlns:o="urn:schemas-microsoft-com:office:office" xmlns:oel="http://schemas.microsoft.com/office/2019/extlst" xmlns:r="http://schemas.openxmlformats.org/officeDocument/2006/relationships" xmlns:m="http://schemas.openxmlformats.org/officeDocument/2006/math" xmlns:v="urn:schemas-microsoft-com:vml" xmlns:wp14="http://schemas.microsoft.com/office/word/2010/wordprocessingDrawing" xmlns:wp="http://schemas.openxmlformats.org/drawingml/2006/wordprocessingDrawing" xmlns:w10="urn:schemas-microsoft-com:office:word" xmlns:w="http://schemas.openxmlformats.org/wordprocessingml/2006/main" xmlns:w14="http://schemas.microsoft.com/office/word/2010/wordml" xmlns:w15="http://schemas.microsoft.com/office/word/2012/wordml" xmlns:w16cex="http://schemas.microsoft.com/office/word/2018/wordml/cex" xmlns:w16cid="http://schemas.microsoft.com/office/word/2016/wordml/cid" xmlns:w16="http://schemas.microsoft.com/office/word/2018/wordml" xmlns:w16du="http://schemas.microsoft.com/office/word/2023/wordml/word16du" xmlns:w16sdtdh="http://schemas.microsoft.com/office/word/2020/wordml/sdtdatahash" xmlns:w16se="http://schemas.microsoft.com/office/word/2015/wordml/symex" xmlns:wpg="http://schemas.microsoft.com/office/word/2010/wordprocessingGroup" xmlns:wpi="http://schemas.microsoft.com/office/word/2010/wordprocessingInk" xmlns:wne="http://schemas.microsoft.com/office/word/2006/wordml" xmlns:wps="http://schemas.microsoft.com/office/word/2010/wordprocessingShape" mc:Ignorable="w14 w15 w16se w16cid w16 w16cex w16sdtdh w16du wp14">
   <w:body>
     <w:p>
       <w:pPr>
@@ -73,25 +73,25 @@
     <w:tbl>
       <w:tblPr>
         <w:tblStyle w:val="TableGrid"/>
-        <w:tblW w:w="9357" w:type="dxa"/>
+        <w:tblW w:w="9499" w:type="dxa"/>
         <w:tblInd w:w="959" w:type="dxa"/>
         <w:tblLook w:val="04A0" w:firstRow="1" w:lastRow="0" w:firstColumn="1" w:lastColumn="0" w:noHBand="0" w:noVBand="1"/>
       </w:tblPr>
       <w:tblGrid>
-        <w:gridCol w:w="1824"/>
-        <w:gridCol w:w="697"/>
+        <w:gridCol w:w="1620"/>
+        <w:gridCol w:w="803"/>
         <w:gridCol w:w="1043"/>
-        <w:gridCol w:w="988"/>
-        <w:gridCol w:w="1321"/>
-        <w:gridCol w:w="795"/>
+        <w:gridCol w:w="882"/>
+        <w:gridCol w:w="1212"/>
+        <w:gridCol w:w="707"/>
         <w:gridCol w:w="996"/>
-        <w:gridCol w:w="726"/>
-        <w:gridCol w:w="967"/>
+        <w:gridCol w:w="1018"/>
+        <w:gridCol w:w="1218"/>
       </w:tblGrid>
       <w:tr>
         <w:tc>
           <w:tcPr>
-            <w:tcW w:w="1824" w:type="dxa"/>
+            <w:tcW w:w="1788" w:type="dxa"/>
             <w:shd w:val="clear" w:color="auto" w:fill="F4B083"/>
             <w:vAlign w:val="center"/>
           </w:tcPr>
@@ -209,7 +209,7 @@
         </w:tc>
         <w:tc>
           <w:tcPr>
-            <w:tcW w:w="697" w:type="dxa"/>
+            <w:tcW w:w="803" w:type="dxa"/>
             <w:shd w:val="clear" w:color="auto" w:fill="FFFFFF"/>
             <w:vAlign w:val="center"/>
           </w:tcPr>
@@ -218,11 +218,24 @@
               <w:outlineLvl w:val="0"/>
               <w:rPr>
                 <w:rFonts w:eastAsia="Calibri"/>
+                <w:b/>
+                <w:bCs/>
                 <w:i/>
                 <w:iCs/>
                 <w:color w:val="000000"/>
               </w:rPr>
             </w:pPr>
+            <w:r>
+              <w:rPr>
+                <w:rFonts w:eastAsia="Calibri"/>
+                <w:b/>
+                <w:bCs/>
+                <w:i/>
+                <w:iCs/>
+                <w:color w:val="000000"/>
+              </w:rPr>
+              <w:t>IS495</w:t>
+            </w:r>
           </w:p>
         </w:tc>
         <w:tc>
@@ -259,7 +272,7 @@
         </w:tc>
         <w:tc>
           <w:tcPr>
-            <w:tcW w:w="988" w:type="dxa"/>
+            <w:tcW w:w="969" w:type="dxa"/>
             <w:shd w:val="clear" w:color="auto" w:fill="FFFFFF"/>
             <w:vAlign w:val="center"/>
           </w:tcPr>
@@ -268,16 +281,29 @@
               <w:outlineLvl w:val="0"/>
               <w:rPr>
                 <w:rFonts w:eastAsia="Calibri"/>
+                <w:b/>
+                <w:bCs/>
                 <w:i/>
                 <w:iCs/>
                 <w:color w:val="000000"/>
               </w:rPr>
             </w:pPr>
-          </w:p>
-        </w:tc>
-        <w:tc>
-          <w:tcPr>
-            <w:tcW w:w="1321" w:type="dxa"/>
+            <w:r>
+              <w:rPr>
+                <w:rFonts w:eastAsia="Calibri"/>
+                <w:b/>
+                <w:bCs/>
+                <w:i/>
+                <w:iCs/>
+                <w:color w:val="000000"/>
+              </w:rPr>
+              <w:t>076</w:t>
+            </w:r>
+          </w:p>
+        </w:tc>
+        <w:tc>
+          <w:tcPr>
+            <w:tcW w:w="1301" w:type="dxa"/>
             <w:shd w:val="clear" w:color="auto" w:fill="F4B083"/>
             <w:vAlign w:val="center"/>
           </w:tcPr>
@@ -309,7 +335,7 @@
         </w:tc>
         <w:tc>
           <w:tcPr>
-            <w:tcW w:w="795" w:type="dxa"/>
+            <w:tcW w:w="779" w:type="dxa"/>
             <w:shd w:val="clear" w:color="auto" w:fill="FFFFFF"/>
             <w:vAlign w:val="center"/>
           </w:tcPr>
@@ -318,11 +344,24 @@
               <w:outlineLvl w:val="0"/>
               <w:rPr>
                 <w:rFonts w:eastAsia="Calibri"/>
+                <w:b/>
+                <w:bCs/>
                 <w:i/>
                 <w:iCs/>
                 <w:color w:val="000000"/>
               </w:rPr>
             </w:pPr>
+            <w:r>
+              <w:rPr>
+                <w:rFonts w:eastAsia="Calibri"/>
+                <w:b/>
+                <w:bCs/>
+                <w:i/>
+                <w:iCs/>
+                <w:color w:val="000000"/>
+              </w:rPr>
+              <w:t>06</w:t>
+            </w:r>
           </w:p>
         </w:tc>
         <w:tc>
@@ -358,7 +397,7 @@
         </w:tc>
         <w:tc>
           <w:tcPr>
-            <w:tcW w:w="967" w:type="dxa"/>
+            <w:tcW w:w="1094" w:type="dxa"/>
             <w:shd w:val="clear" w:color="auto" w:fill="FFFFFF"/>
             <w:vAlign w:val="center"/>
           </w:tcPr>
@@ -372,13 +411,47 @@
                 <w:color w:val="000000"/>
               </w:rPr>
             </w:pPr>
+            <w:r>
+              <w:rPr>
+                <w:rFonts w:asciiTheme="majorBidi" w:hAnsiTheme="majorBidi" w:cstheme="majorBidi"/>
+                <w:b/>
+                <w:bCs/>
+                <w:i/>
+                <w:iCs/>
+                <w:color w:val="000000" w:themeColor="text1"/>
+              </w:rPr>
+              <w:t>3</w:t>
+            </w:r>
+            <w:r>
+              <w:rPr>
+                <w:rFonts w:asciiTheme="majorBidi" w:hAnsiTheme="majorBidi" w:cstheme="majorBidi"/>
+                <w:b/>
+                <w:bCs/>
+                <w:i/>
+                <w:iCs/>
+                <w:color w:val="000000" w:themeColor="text1"/>
+                <w:vertAlign w:val="superscript"/>
+              </w:rPr>
+              <w:t>rd</w:t>
+            </w:r>
+            <w:r>
+              <w:rPr>
+                <w:rFonts w:asciiTheme="majorBidi" w:hAnsiTheme="majorBidi" w:cstheme="majorBidi"/>
+                <w:b/>
+                <w:bCs/>
+                <w:i/>
+                <w:iCs/>
+                <w:color w:val="000000" w:themeColor="text1"/>
+              </w:rPr>
+              <w:t xml:space="preserve"> / year  </w:t>
+            </w:r>
           </w:p>
         </w:tc>
       </w:tr>
       <w:tr>
         <w:tc>
           <w:tcPr>
-            <w:tcW w:w="1824" w:type="dxa"/>
+            <w:tcW w:w="1788" w:type="dxa"/>
             <w:shd w:val="clear" w:color="auto" w:fill="F4B083"/>
           </w:tcPr>
           <w:p>
@@ -405,7 +478,7 @@
         </w:tc>
         <w:tc>
           <w:tcPr>
-            <w:tcW w:w="7533" w:type="dxa"/>
+            <w:tcW w:w="7711" w:type="dxa"/>
             <w:gridSpan w:val="8"/>
             <w:shd w:val="clear" w:color="auto" w:fill="FFFFFF"/>
             <w:vAlign w:val="center"/>
@@ -426,7 +499,7 @@
       <w:tr>
         <w:tc>
           <w:tcPr>
-            <w:tcW w:w="1824" w:type="dxa"/>
+            <w:tcW w:w="1788" w:type="dxa"/>
             <w:shd w:val="clear" w:color="auto" w:fill="F4B083"/>
             <w:vAlign w:val="center"/>
           </w:tcPr>
@@ -451,7 +524,7 @@
         </w:tc>
         <w:tc>
           <w:tcPr>
-            <w:tcW w:w="4049" w:type="dxa"/>
+            <w:tcW w:w="4116" w:type="dxa"/>
             <w:gridSpan w:val="4"/>
             <w:shd w:val="clear" w:color="auto" w:fill="F4B083"/>
             <w:vAlign w:val="center"/>
@@ -476,7 +549,7 @@
         </w:tc>
         <w:tc>
           <w:tcPr>
-            <w:tcW w:w="1791" w:type="dxa"/>
+            <w:tcW w:w="1775" w:type="dxa"/>
             <w:gridSpan w:val="2"/>
             <w:shd w:val="clear" w:color="auto" w:fill="F4B083"/>
             <w:vAlign w:val="center"/>
@@ -505,7 +578,7 @@
         </w:tc>
         <w:tc>
           <w:tcPr>
-            <w:tcW w:w="1693" w:type="dxa"/>
+            <w:tcW w:w="1820" w:type="dxa"/>
             <w:gridSpan w:val="2"/>
             <w:shd w:val="clear" w:color="auto" w:fill="F4B083"/>
             <w:vAlign w:val="center"/>
@@ -534,9 +607,12 @@
         </w:tc>
       </w:tr>
       <w:tr>
-        <w:tc>
-          <w:tcPr>
-            <w:tcW w:w="1824" w:type="dxa"/>
+        <w:trPr>
+          <w:trHeight w:val="507"/>
+        </w:trPr>
+        <w:tc>
+          <w:tcPr>
+            <w:tcW w:w="1788" w:type="dxa"/>
             <w:vAlign w:val="center"/>
           </w:tcPr>
           <w:p>
@@ -560,7 +636,7 @@
         </w:tc>
         <w:tc>
           <w:tcPr>
-            <w:tcW w:w="4049" w:type="dxa"/>
+            <w:tcW w:w="4116" w:type="dxa"/>
             <w:gridSpan w:val="4"/>
             <w:shd w:val="clear" w:color="auto" w:fill="FFFFFF"/>
             <w:vAlign w:val="center"/>
@@ -572,11 +648,18 @@
                 <w:color w:val="000000"/>
               </w:rPr>
             </w:pPr>
-          </w:p>
-        </w:tc>
-        <w:tc>
-          <w:tcPr>
-            <w:tcW w:w="1791" w:type="dxa"/>
+            <w:r>
+              <w:rPr>
+                <w:rFonts w:ascii="Calibri" w:eastAsia="Calibri" w:hAnsi="Calibri" w:cs="Calibri"/>
+                <w:color w:val="000000"/>
+              </w:rPr>
+              <w:t>Saleh Jamal Almutairi</w:t>
+            </w:r>
+          </w:p>
+        </w:tc>
+        <w:tc>
+          <w:tcPr>
+            <w:tcW w:w="1775" w:type="dxa"/>
             <w:gridSpan w:val="2"/>
             <w:shd w:val="clear" w:color="auto" w:fill="FFFFFF"/>
             <w:vAlign w:val="center"/>
@@ -588,11 +671,18 @@
                 <w:color w:val="000000"/>
               </w:rPr>
             </w:pPr>
-          </w:p>
-        </w:tc>
-        <w:tc>
-          <w:tcPr>
-            <w:tcW w:w="1693" w:type="dxa"/>
+            <w:r>
+              <w:rPr>
+                <w:rFonts w:ascii="Calibri" w:eastAsia="Calibri" w:hAnsi="Calibri" w:cs="Calibri"/>
+                <w:color w:val="000000"/>
+              </w:rPr>
+              <w:t>442015756</w:t>
+            </w:r>
+          </w:p>
+        </w:tc>
+        <w:tc>
+          <w:tcPr>
+            <w:tcW w:w="1820" w:type="dxa"/>
             <w:gridSpan w:val="2"/>
             <w:shd w:val="clear" w:color="auto" w:fill="FFFFFF"/>
             <w:vAlign w:val="center"/>
@@ -608,13 +698,69 @@
                 <w:szCs w:val="28"/>
               </w:rPr>
             </w:pPr>
+            <w:r>
+              <w:rPr>
+                <w:noProof/>
+              </w:rPr>
+              <w:drawing>
+                <wp:inline distT="0" distB="0" distL="0" distR="0" wp14:anchorId="0C6EA2EC" wp14:editId="0947017D">
+                  <wp:extent cx="1282700" cy="406400"/>
+                  <wp:effectExtent l="0" t="0" r="0" b="0"/>
+                  <wp:docPr id="1548878496" name="Picture 1"/>
+                  <wp:cNvGraphicFramePr>
+                    <a:graphicFrameLocks xmlns:a="http://schemas.openxmlformats.org/drawingml/2006/main" noChangeAspect="1"/>
+                  </wp:cNvGraphicFramePr>
+                  <a:graphic xmlns:a="http://schemas.openxmlformats.org/drawingml/2006/main">
+                    <a:graphicData uri="http://schemas.openxmlformats.org/drawingml/2006/picture">
+                      <pic:pic xmlns:pic="http://schemas.openxmlformats.org/drawingml/2006/picture">
+                        <pic:nvPicPr>
+                          <pic:cNvPr id="0" name="Picture 1"/>
+                          <pic:cNvPicPr>
+                            <a:picLocks noChangeAspect="1" noChangeArrowheads="1"/>
+                          </pic:cNvPicPr>
+                        </pic:nvPicPr>
+                        <pic:blipFill>
+                          <a:blip r:embed="rId7" cstate="print">
+                            <a:extLst>
+                              <a:ext uri="{28A0092B-C50C-407E-A947-70E740481C1C}">
+                                <a14:useLocalDpi xmlns:a14="http://schemas.microsoft.com/office/drawing/2010/main" val="0"/>
+                              </a:ext>
+                            </a:extLst>
+                          </a:blip>
+                          <a:srcRect/>
+                          <a:stretch>
+                            <a:fillRect/>
+                          </a:stretch>
+                        </pic:blipFill>
+                        <pic:spPr bwMode="auto">
+                          <a:xfrm>
+                            <a:off x="0" y="0"/>
+                            <a:ext cx="1282700" cy="406400"/>
+                          </a:xfrm>
+                          <a:prstGeom prst="rect">
+                            <a:avLst/>
+                          </a:prstGeom>
+                          <a:noFill/>
+                          <a:ln>
+                            <a:noFill/>
+                          </a:ln>
+                        </pic:spPr>
+                      </pic:pic>
+                    </a:graphicData>
+                  </a:graphic>
+                </wp:inline>
+              </w:drawing>
+            </w:r>
           </w:p>
         </w:tc>
       </w:tr>
       <w:tr>
-        <w:tc>
-          <w:tcPr>
-            <w:tcW w:w="1824" w:type="dxa"/>
+        <w:trPr>
+          <w:trHeight w:val="525"/>
+        </w:trPr>
+        <w:tc>
+          <w:tcPr>
+            <w:tcW w:w="1788" w:type="dxa"/>
             <w:vAlign w:val="center"/>
           </w:tcPr>
           <w:p>
@@ -638,7 +784,7 @@
         </w:tc>
         <w:tc>
           <w:tcPr>
-            <w:tcW w:w="4049" w:type="dxa"/>
+            <w:tcW w:w="4116" w:type="dxa"/>
             <w:gridSpan w:val="4"/>
             <w:shd w:val="clear" w:color="auto" w:fill="FFFFFF"/>
             <w:vAlign w:val="center"/>
@@ -650,11 +796,27 @@
                 <w:color w:val="000000"/>
               </w:rPr>
             </w:pPr>
-          </w:p>
-        </w:tc>
-        <w:tc>
-          <w:tcPr>
-            <w:tcW w:w="1791" w:type="dxa"/>
+            <w:r>
+              <w:rPr>
+                <w:rFonts w:ascii="Calibri" w:eastAsia="Calibri" w:hAnsi="Calibri" w:cs="Calibri"/>
+                <w:color w:val="000000"/>
+              </w:rPr>
+              <w:t xml:space="preserve">Yazeed Aymen </w:t>
+            </w:r>
+            <w:proofErr w:type="spellStart"/>
+            <w:r>
+              <w:rPr>
+                <w:rFonts w:ascii="Calibri" w:eastAsia="Calibri" w:hAnsi="Calibri" w:cs="Calibri"/>
+                <w:color w:val="000000"/>
+              </w:rPr>
+              <w:t>Kordi</w:t>
+            </w:r>
+            <w:proofErr w:type="spellEnd"/>
+          </w:p>
+        </w:tc>
+        <w:tc>
+          <w:tcPr>
+            <w:tcW w:w="1775" w:type="dxa"/>
             <w:gridSpan w:val="2"/>
             <w:shd w:val="clear" w:color="auto" w:fill="FFFFFF"/>
             <w:vAlign w:val="center"/>
@@ -666,11 +828,18 @@
                 <w:color w:val="000000"/>
               </w:rPr>
             </w:pPr>
-          </w:p>
-        </w:tc>
-        <w:tc>
-          <w:tcPr>
-            <w:tcW w:w="1693" w:type="dxa"/>
+            <w:r>
+              <w:rPr>
+                <w:rFonts w:ascii="Calibri" w:eastAsia="Calibri" w:hAnsi="Calibri" w:cs="Calibri"/>
+                <w:color w:val="000000"/>
+              </w:rPr>
+              <w:t>442020048</w:t>
+            </w:r>
+          </w:p>
+        </w:tc>
+        <w:tc>
+          <w:tcPr>
+            <w:tcW w:w="1820" w:type="dxa"/>
             <w:gridSpan w:val="2"/>
             <w:shd w:val="clear" w:color="auto" w:fill="FFFFFF"/>
             <w:vAlign w:val="center"/>
@@ -1261,12 +1430,12 @@
       </w:pPr>
     </w:p>
     <w:sectPr>
-      <w:headerReference w:type="even" r:id="rId7"/>
-      <w:headerReference w:type="default" r:id="rId8"/>
-      <w:footerReference w:type="even" r:id="rId9"/>
-      <w:footerReference w:type="default" r:id="rId10"/>
-      <w:headerReference w:type="first" r:id="rId11"/>
-      <w:footerReference w:type="first" r:id="rId12"/>
+      <w:headerReference w:type="even" r:id="rId8"/>
+      <w:headerReference w:type="default" r:id="rId9"/>
+      <w:footerReference w:type="even" r:id="rId10"/>
+      <w:footerReference w:type="default" r:id="rId11"/>
+      <w:headerReference w:type="first" r:id="rId12"/>
+      <w:footerReference w:type="first" r:id="rId13"/>
       <w:type w:val="continuous"/>
       <w:pgSz w:w="12240" w:h="15840"/>
       <w:pgMar w:top="1985" w:right="420" w:bottom="280" w:left="567" w:header="720" w:footer="720" w:gutter="0"/>
@@ -1277,7 +1446,7 @@
 </file>
 
 <file path=word/endnotes.xml><?xml version="1.0" encoding="utf-8"?>
-<w:endnotes xmlns:wpc="http://schemas.microsoft.com/office/word/2010/wordprocessingCanvas" xmlns:cx="http://schemas.microsoft.com/office/drawing/2014/chartex" xmlns:cx1="http://schemas.microsoft.com/office/drawing/2015/9/8/chartex" xmlns:cx2="http://schemas.microsoft.com/office/drawing/2015/10/21/chartex" xmlns:cx3="http://schemas.microsoft.com/office/drawing/2016/5/9/chartex" xmlns:cx4="http://schemas.microsoft.com/office/drawing/2016/5/10/chartex" xmlns:cx5="http://schemas.microsoft.com/office/drawing/2016/5/11/chartex" xmlns:cx6="http://schemas.microsoft.com/office/drawing/2016/5/12/chartex" xmlns:cx7="http://schemas.microsoft.com/office/drawing/2016/5/13/chartex" xmlns:cx8="http://schemas.microsoft.com/office/drawing/2016/5/14/chartex" xmlns:mc="http://schemas.openxmlformats.org/markup-compatibility/2006" xmlns:aink="http://schemas.microsoft.com/office/drawing/2016/ink" xmlns:am3d="http://schemas.microsoft.com/office/drawing/2017/model3d" xmlns:o="urn:schemas-microsoft-com:office:office" xmlns:oel="http://schemas.microsoft.com/office/2019/extlst" xmlns:r="http://schemas.openxmlformats.org/officeDocument/2006/relationships" xmlns:m="http://schemas.openxmlformats.org/officeDocument/2006/math" xmlns:v="urn:schemas-microsoft-com:vml" xmlns:wp14="http://schemas.microsoft.com/office/word/2010/wordprocessingDrawing" xmlns:wp="http://schemas.openxmlformats.org/drawingml/2006/wordprocessingDrawing" xmlns:w10="urn:schemas-microsoft-com:office:word" xmlns:w="http://schemas.openxmlformats.org/wordprocessingml/2006/main" xmlns:w14="http://schemas.microsoft.com/office/word/2010/wordml" xmlns:w15="http://schemas.microsoft.com/office/word/2012/wordml" xmlns:w16cex="http://schemas.microsoft.com/office/word/2018/wordml/cex" xmlns:w16cid="http://schemas.microsoft.com/office/word/2016/wordml/cid" xmlns:w16="http://schemas.microsoft.com/office/word/2018/wordml" xmlns:w16sdtdh="http://schemas.microsoft.com/office/word/2020/wordml/sdtdatahash" xmlns:w16se="http://schemas.microsoft.com/office/word/2015/wordml/symex" xmlns:wpg="http://schemas.microsoft.com/office/word/2010/wordprocessingGroup" xmlns:wpi="http://schemas.microsoft.com/office/word/2010/wordprocessingInk" xmlns:wne="http://schemas.microsoft.com/office/word/2006/wordml" xmlns:wps="http://schemas.microsoft.com/office/word/2010/wordprocessingShape" mc:Ignorable="w14 w15 w16se w16cid w16 w16cex w16sdtdh wp14">
+<w:endnotes xmlns:wpc="http://schemas.microsoft.com/office/word/2010/wordprocessingCanvas" xmlns:cx="http://schemas.microsoft.com/office/drawing/2014/chartex" xmlns:cx1="http://schemas.microsoft.com/office/drawing/2015/9/8/chartex" xmlns:cx2="http://schemas.microsoft.com/office/drawing/2015/10/21/chartex" xmlns:cx3="http://schemas.microsoft.com/office/drawing/2016/5/9/chartex" xmlns:cx4="http://schemas.microsoft.com/office/drawing/2016/5/10/chartex" xmlns:cx5="http://schemas.microsoft.com/office/drawing/2016/5/11/chartex" xmlns:cx6="http://schemas.microsoft.com/office/drawing/2016/5/12/chartex" xmlns:cx7="http://schemas.microsoft.com/office/drawing/2016/5/13/chartex" xmlns:cx8="http://schemas.microsoft.com/office/drawing/2016/5/14/chartex" xmlns:mc="http://schemas.openxmlformats.org/markup-compatibility/2006" xmlns:aink="http://schemas.microsoft.com/office/drawing/2016/ink" xmlns:am3d="http://schemas.microsoft.com/office/drawing/2017/model3d" xmlns:o="urn:schemas-microsoft-com:office:office" xmlns:oel="http://schemas.microsoft.com/office/2019/extlst" xmlns:r="http://schemas.openxmlformats.org/officeDocument/2006/relationships" xmlns:m="http://schemas.openxmlformats.org/officeDocument/2006/math" xmlns:v="urn:schemas-microsoft-com:vml" xmlns:wp14="http://schemas.microsoft.com/office/word/2010/wordprocessingDrawing" xmlns:wp="http://schemas.openxmlformats.org/drawingml/2006/wordprocessingDrawing" xmlns:w10="urn:schemas-microsoft-com:office:word" xmlns:w="http://schemas.openxmlformats.org/wordprocessingml/2006/main" xmlns:w14="http://schemas.microsoft.com/office/word/2010/wordml" xmlns:w15="http://schemas.microsoft.com/office/word/2012/wordml" xmlns:w16cex="http://schemas.microsoft.com/office/word/2018/wordml/cex" xmlns:w16cid="http://schemas.microsoft.com/office/word/2016/wordml/cid" xmlns:w16="http://schemas.microsoft.com/office/word/2018/wordml" xmlns:w16du="http://schemas.microsoft.com/office/word/2023/wordml/word16du" xmlns:w16sdtdh="http://schemas.microsoft.com/office/word/2020/wordml/sdtdatahash" xmlns:w16se="http://schemas.microsoft.com/office/word/2015/wordml/symex" xmlns:wpg="http://schemas.microsoft.com/office/word/2010/wordprocessingGroup" xmlns:wpi="http://schemas.microsoft.com/office/word/2010/wordprocessingInk" xmlns:wne="http://schemas.microsoft.com/office/word/2006/wordml" xmlns:wps="http://schemas.microsoft.com/office/word/2010/wordprocessingShape" mc:Ignorable="w14 w15 w16se w16cid w16 w16cex w16sdtdh w16du wp14">
   <w:endnote w:type="separator" w:id="-1">
     <w:p>
       <w:r>
@@ -1296,7 +1465,7 @@
 </file>
 
 <file path=word/footer1.xml><?xml version="1.0" encoding="utf-8"?>
-<w:ftr xmlns:wpc="http://schemas.microsoft.com/office/word/2010/wordprocessingCanvas" xmlns:cx="http://schemas.microsoft.com/office/drawing/2014/chartex" xmlns:cx1="http://schemas.microsoft.com/office/drawing/2015/9/8/chartex" xmlns:cx2="http://schemas.microsoft.com/office/drawing/2015/10/21/chartex" xmlns:cx3="http://schemas.microsoft.com/office/drawing/2016/5/9/chartex" xmlns:cx4="http://schemas.microsoft.com/office/drawing/2016/5/10/chartex" xmlns:cx5="http://schemas.microsoft.com/office/drawing/2016/5/11/chartex" xmlns:cx6="http://schemas.microsoft.com/office/drawing/2016/5/12/chartex" xmlns:cx7="http://schemas.microsoft.com/office/drawing/2016/5/13/chartex" xmlns:cx8="http://schemas.microsoft.com/office/drawing/2016/5/14/chartex" xmlns:mc="http://schemas.openxmlformats.org/markup-compatibility/2006" xmlns:aink="http://schemas.microsoft.com/office/drawing/2016/ink" xmlns:am3d="http://schemas.microsoft.com/office/drawing/2017/model3d" xmlns:o="urn:schemas-microsoft-com:office:office" xmlns:oel="http://schemas.microsoft.com/office/2019/extlst" xmlns:r="http://schemas.openxmlformats.org/officeDocument/2006/relationships" xmlns:m="http://schemas.openxmlformats.org/officeDocument/2006/math" xmlns:v="urn:schemas-microsoft-com:vml" xmlns:wp14="http://schemas.microsoft.com/office/word/2010/wordprocessingDrawing" xmlns:wp="http://schemas.openxmlformats.org/drawingml/2006/wordprocessingDrawing" xmlns:w10="urn:schemas-microsoft-com:office:word" xmlns:w="http://schemas.openxmlformats.org/wordprocessingml/2006/main" xmlns:w14="http://schemas.microsoft.com/office/word/2010/wordml" xmlns:w15="http://schemas.microsoft.com/office/word/2012/wordml" xmlns:w16cex="http://schemas.microsoft.com/office/word/2018/wordml/cex" xmlns:w16cid="http://schemas.microsoft.com/office/word/2016/wordml/cid" xmlns:w16="http://schemas.microsoft.com/office/word/2018/wordml" xmlns:w16sdtdh="http://schemas.microsoft.com/office/word/2020/wordml/sdtdatahash" xmlns:w16se="http://schemas.microsoft.com/office/word/2015/wordml/symex" xmlns:wpg="http://schemas.microsoft.com/office/word/2010/wordprocessingGroup" xmlns:wpi="http://schemas.microsoft.com/office/word/2010/wordprocessingInk" xmlns:wne="http://schemas.microsoft.com/office/word/2006/wordml" xmlns:wps="http://schemas.microsoft.com/office/word/2010/wordprocessingShape" mc:Ignorable="w14 w15 w16se w16cid w16 w16cex w16sdtdh wp14">
+<w:ftr xmlns:wpc="http://schemas.microsoft.com/office/word/2010/wordprocessingCanvas" xmlns:cx="http://schemas.microsoft.com/office/drawing/2014/chartex" xmlns:cx1="http://schemas.microsoft.com/office/drawing/2015/9/8/chartex" xmlns:cx2="http://schemas.microsoft.com/office/drawing/2015/10/21/chartex" xmlns:cx3="http://schemas.microsoft.com/office/drawing/2016/5/9/chartex" xmlns:cx4="http://schemas.microsoft.com/office/drawing/2016/5/10/chartex" xmlns:cx5="http://schemas.microsoft.com/office/drawing/2016/5/11/chartex" xmlns:cx6="http://schemas.microsoft.com/office/drawing/2016/5/12/chartex" xmlns:cx7="http://schemas.microsoft.com/office/drawing/2016/5/13/chartex" xmlns:cx8="http://schemas.microsoft.com/office/drawing/2016/5/14/chartex" xmlns:mc="http://schemas.openxmlformats.org/markup-compatibility/2006" xmlns:aink="http://schemas.microsoft.com/office/drawing/2016/ink" xmlns:am3d="http://schemas.microsoft.com/office/drawing/2017/model3d" xmlns:o="urn:schemas-microsoft-com:office:office" xmlns:oel="http://schemas.microsoft.com/office/2019/extlst" xmlns:r="http://schemas.openxmlformats.org/officeDocument/2006/relationships" xmlns:m="http://schemas.openxmlformats.org/officeDocument/2006/math" xmlns:v="urn:schemas-microsoft-com:vml" xmlns:wp14="http://schemas.microsoft.com/office/word/2010/wordprocessingDrawing" xmlns:wp="http://schemas.openxmlformats.org/drawingml/2006/wordprocessingDrawing" xmlns:w10="urn:schemas-microsoft-com:office:word" xmlns:w="http://schemas.openxmlformats.org/wordprocessingml/2006/main" xmlns:w14="http://schemas.microsoft.com/office/word/2010/wordml" xmlns:w15="http://schemas.microsoft.com/office/word/2012/wordml" xmlns:w16cex="http://schemas.microsoft.com/office/word/2018/wordml/cex" xmlns:w16cid="http://schemas.microsoft.com/office/word/2016/wordml/cid" xmlns:w16="http://schemas.microsoft.com/office/word/2018/wordml" xmlns:w16du="http://schemas.microsoft.com/office/word/2023/wordml/word16du" xmlns:w16sdtdh="http://schemas.microsoft.com/office/word/2020/wordml/sdtdatahash" xmlns:w16se="http://schemas.microsoft.com/office/word/2015/wordml/symex" xmlns:wpg="http://schemas.microsoft.com/office/word/2010/wordprocessingGroup" xmlns:wpi="http://schemas.microsoft.com/office/word/2010/wordprocessingInk" xmlns:wne="http://schemas.microsoft.com/office/word/2006/wordml" xmlns:wps="http://schemas.microsoft.com/office/word/2010/wordprocessingShape" mc:Ignorable="w14 w15 w16se w16cid w16 w16cex w16sdtdh w16du wp14">
   <w:p>
     <w:pPr>
       <w:pStyle w:val="Footer"/>
@@ -1306,7 +1475,7 @@
 </file>
 
 <file path=word/footer2.xml><?xml version="1.0" encoding="utf-8"?>
-<w:ftr xmlns:wpc="http://schemas.microsoft.com/office/word/2010/wordprocessingCanvas" xmlns:cx="http://schemas.microsoft.com/office/drawing/2014/chartex" xmlns:cx1="http://schemas.microsoft.com/office/drawing/2015/9/8/chartex" xmlns:cx2="http://schemas.microsoft.com/office/drawing/2015/10/21/chartex" xmlns:cx3="http://schemas.microsoft.com/office/drawing/2016/5/9/chartex" xmlns:cx4="http://schemas.microsoft.com/office/drawing/2016/5/10/chartex" xmlns:cx5="http://schemas.microsoft.com/office/drawing/2016/5/11/chartex" xmlns:cx6="http://schemas.microsoft.com/office/drawing/2016/5/12/chartex" xmlns:cx7="http://schemas.microsoft.com/office/drawing/2016/5/13/chartex" xmlns:cx8="http://schemas.microsoft.com/office/drawing/2016/5/14/chartex" xmlns:mc="http://schemas.openxmlformats.org/markup-compatibility/2006" xmlns:aink="http://schemas.microsoft.com/office/drawing/2016/ink" xmlns:am3d="http://schemas.microsoft.com/office/drawing/2017/model3d" xmlns:o="urn:schemas-microsoft-com:office:office" xmlns:oel="http://schemas.microsoft.com/office/2019/extlst" xmlns:r="http://schemas.openxmlformats.org/officeDocument/2006/relationships" xmlns:m="http://schemas.openxmlformats.org/officeDocument/2006/math" xmlns:v="urn:schemas-microsoft-com:vml" xmlns:wp14="http://schemas.microsoft.com/office/word/2010/wordprocessingDrawing" xmlns:wp="http://schemas.openxmlformats.org/drawingml/2006/wordprocessingDrawing" xmlns:w10="urn:schemas-microsoft-com:office:word" xmlns:w="http://schemas.openxmlformats.org/wordprocessingml/2006/main" xmlns:w14="http://schemas.microsoft.com/office/word/2010/wordml" xmlns:w15="http://schemas.microsoft.com/office/word/2012/wordml" xmlns:w16cex="http://schemas.microsoft.com/office/word/2018/wordml/cex" xmlns:w16cid="http://schemas.microsoft.com/office/word/2016/wordml/cid" xmlns:w16="http://schemas.microsoft.com/office/word/2018/wordml" xmlns:w16sdtdh="http://schemas.microsoft.com/office/word/2020/wordml/sdtdatahash" xmlns:w16se="http://schemas.microsoft.com/office/word/2015/wordml/symex" xmlns:wpg="http://schemas.microsoft.com/office/word/2010/wordprocessingGroup" xmlns:wpi="http://schemas.microsoft.com/office/word/2010/wordprocessingInk" xmlns:wne="http://schemas.microsoft.com/office/word/2006/wordml" xmlns:wps="http://schemas.microsoft.com/office/word/2010/wordprocessingShape" mc:Ignorable="w14 w15 w16se w16cid w16 w16cex w16sdtdh wp14">
+<w:ftr xmlns:wpc="http://schemas.microsoft.com/office/word/2010/wordprocessingCanvas" xmlns:cx="http://schemas.microsoft.com/office/drawing/2014/chartex" xmlns:cx1="http://schemas.microsoft.com/office/drawing/2015/9/8/chartex" xmlns:cx2="http://schemas.microsoft.com/office/drawing/2015/10/21/chartex" xmlns:cx3="http://schemas.microsoft.com/office/drawing/2016/5/9/chartex" xmlns:cx4="http://schemas.microsoft.com/office/drawing/2016/5/10/chartex" xmlns:cx5="http://schemas.microsoft.com/office/drawing/2016/5/11/chartex" xmlns:cx6="http://schemas.microsoft.com/office/drawing/2016/5/12/chartex" xmlns:cx7="http://schemas.microsoft.com/office/drawing/2016/5/13/chartex" xmlns:cx8="http://schemas.microsoft.com/office/drawing/2016/5/14/chartex" xmlns:mc="http://schemas.openxmlformats.org/markup-compatibility/2006" xmlns:aink="http://schemas.microsoft.com/office/drawing/2016/ink" xmlns:am3d="http://schemas.microsoft.com/office/drawing/2017/model3d" xmlns:o="urn:schemas-microsoft-com:office:office" xmlns:oel="http://schemas.microsoft.com/office/2019/extlst" xmlns:r="http://schemas.openxmlformats.org/officeDocument/2006/relationships" xmlns:m="http://schemas.openxmlformats.org/officeDocument/2006/math" xmlns:v="urn:schemas-microsoft-com:vml" xmlns:wp14="http://schemas.microsoft.com/office/word/2010/wordprocessingDrawing" xmlns:wp="http://schemas.openxmlformats.org/drawingml/2006/wordprocessingDrawing" xmlns:w10="urn:schemas-microsoft-com:office:word" xmlns:w="http://schemas.openxmlformats.org/wordprocessingml/2006/main" xmlns:w14="http://schemas.microsoft.com/office/word/2010/wordml" xmlns:w15="http://schemas.microsoft.com/office/word/2012/wordml" xmlns:w16cex="http://schemas.microsoft.com/office/word/2018/wordml/cex" xmlns:w16cid="http://schemas.microsoft.com/office/word/2016/wordml/cid" xmlns:w16="http://schemas.microsoft.com/office/word/2018/wordml" xmlns:w16du="http://schemas.microsoft.com/office/word/2023/wordml/word16du" xmlns:w16sdtdh="http://schemas.microsoft.com/office/word/2020/wordml/sdtdatahash" xmlns:w16se="http://schemas.microsoft.com/office/word/2015/wordml/symex" xmlns:wpg="http://schemas.microsoft.com/office/word/2010/wordprocessingGroup" xmlns:wpi="http://schemas.microsoft.com/office/word/2010/wordprocessingInk" xmlns:wne="http://schemas.microsoft.com/office/word/2006/wordml" xmlns:wps="http://schemas.microsoft.com/office/word/2010/wordprocessingShape" mc:Ignorable="w14 w15 w16se w16cid w16 w16cex w16sdtdh w16du wp14">
   <w:p>
     <w:pPr>
       <w:spacing w:before="233"/>
@@ -1372,7 +1541,7 @@
 </file>
 
 <file path=word/footer3.xml><?xml version="1.0" encoding="utf-8"?>
-<w:ftr xmlns:wpc="http://schemas.microsoft.com/office/word/2010/wordprocessingCanvas" xmlns:cx="http://schemas.microsoft.com/office/drawing/2014/chartex" xmlns:cx1="http://schemas.microsoft.com/office/drawing/2015/9/8/chartex" xmlns:cx2="http://schemas.microsoft.com/office/drawing/2015/10/21/chartex" xmlns:cx3="http://schemas.microsoft.com/office/drawing/2016/5/9/chartex" xmlns:cx4="http://schemas.microsoft.com/office/drawing/2016/5/10/chartex" xmlns:cx5="http://schemas.microsoft.com/office/drawing/2016/5/11/chartex" xmlns:cx6="http://schemas.microsoft.com/office/drawing/2016/5/12/chartex" xmlns:cx7="http://schemas.microsoft.com/office/drawing/2016/5/13/chartex" xmlns:cx8="http://schemas.microsoft.com/office/drawing/2016/5/14/chartex" xmlns:mc="http://schemas.openxmlformats.org/markup-compatibility/2006" xmlns:aink="http://schemas.microsoft.com/office/drawing/2016/ink" xmlns:am3d="http://schemas.microsoft.com/office/drawing/2017/model3d" xmlns:o="urn:schemas-microsoft-com:office:office" xmlns:oel="http://schemas.microsoft.com/office/2019/extlst" xmlns:r="http://schemas.openxmlformats.org/officeDocument/2006/relationships" xmlns:m="http://schemas.openxmlformats.org/officeDocument/2006/math" xmlns:v="urn:schemas-microsoft-com:vml" xmlns:wp14="http://schemas.microsoft.com/office/word/2010/wordprocessingDrawing" xmlns:wp="http://schemas.openxmlformats.org/drawingml/2006/wordprocessingDrawing" xmlns:w10="urn:schemas-microsoft-com:office:word" xmlns:w="http://schemas.openxmlformats.org/wordprocessingml/2006/main" xmlns:w14="http://schemas.microsoft.com/office/word/2010/wordml" xmlns:w15="http://schemas.microsoft.com/office/word/2012/wordml" xmlns:w16cex="http://schemas.microsoft.com/office/word/2018/wordml/cex" xmlns:w16cid="http://schemas.microsoft.com/office/word/2016/wordml/cid" xmlns:w16="http://schemas.microsoft.com/office/word/2018/wordml" xmlns:w16sdtdh="http://schemas.microsoft.com/office/word/2020/wordml/sdtdatahash" xmlns:w16se="http://schemas.microsoft.com/office/word/2015/wordml/symex" xmlns:wpg="http://schemas.microsoft.com/office/word/2010/wordprocessingGroup" xmlns:wpi="http://schemas.microsoft.com/office/word/2010/wordprocessingInk" xmlns:wne="http://schemas.microsoft.com/office/word/2006/wordml" xmlns:wps="http://schemas.microsoft.com/office/word/2010/wordprocessingShape" mc:Ignorable="w14 w15 w16se w16cid w16 w16cex w16sdtdh wp14">
+<w:ftr xmlns:wpc="http://schemas.microsoft.com/office/word/2010/wordprocessingCanvas" xmlns:cx="http://schemas.microsoft.com/office/drawing/2014/chartex" xmlns:cx1="http://schemas.microsoft.com/office/drawing/2015/9/8/chartex" xmlns:cx2="http://schemas.microsoft.com/office/drawing/2015/10/21/chartex" xmlns:cx3="http://schemas.microsoft.com/office/drawing/2016/5/9/chartex" xmlns:cx4="http://schemas.microsoft.com/office/drawing/2016/5/10/chartex" xmlns:cx5="http://schemas.microsoft.com/office/drawing/2016/5/11/chartex" xmlns:cx6="http://schemas.microsoft.com/office/drawing/2016/5/12/chartex" xmlns:cx7="http://schemas.microsoft.com/office/drawing/2016/5/13/chartex" xmlns:cx8="http://schemas.microsoft.com/office/drawing/2016/5/14/chartex" xmlns:mc="http://schemas.openxmlformats.org/markup-compatibility/2006" xmlns:aink="http://schemas.microsoft.com/office/drawing/2016/ink" xmlns:am3d="http://schemas.microsoft.com/office/drawing/2017/model3d" xmlns:o="urn:schemas-microsoft-com:office:office" xmlns:oel="http://schemas.microsoft.com/office/2019/extlst" xmlns:r="http://schemas.openxmlformats.org/officeDocument/2006/relationships" xmlns:m="http://schemas.openxmlformats.org/officeDocument/2006/math" xmlns:v="urn:schemas-microsoft-com:vml" xmlns:wp14="http://schemas.microsoft.com/office/word/2010/wordprocessingDrawing" xmlns:wp="http://schemas.openxmlformats.org/drawingml/2006/wordprocessingDrawing" xmlns:w10="urn:schemas-microsoft-com:office:word" xmlns:w="http://schemas.openxmlformats.org/wordprocessingml/2006/main" xmlns:w14="http://schemas.microsoft.com/office/word/2010/wordml" xmlns:w15="http://schemas.microsoft.com/office/word/2012/wordml" xmlns:w16cex="http://schemas.microsoft.com/office/word/2018/wordml/cex" xmlns:w16cid="http://schemas.microsoft.com/office/word/2016/wordml/cid" xmlns:w16="http://schemas.microsoft.com/office/word/2018/wordml" xmlns:w16du="http://schemas.microsoft.com/office/word/2023/wordml/word16du" xmlns:w16sdtdh="http://schemas.microsoft.com/office/word/2020/wordml/sdtdatahash" xmlns:w16se="http://schemas.microsoft.com/office/word/2015/wordml/symex" xmlns:wpg="http://schemas.microsoft.com/office/word/2010/wordprocessingGroup" xmlns:wpi="http://schemas.microsoft.com/office/word/2010/wordprocessingInk" xmlns:wne="http://schemas.microsoft.com/office/word/2006/wordml" xmlns:wps="http://schemas.microsoft.com/office/word/2010/wordprocessingShape" mc:Ignorable="w14 w15 w16se w16cid w16 w16cex w16sdtdh w16du wp14">
   <w:p>
     <w:pPr>
       <w:pStyle w:val="Footer"/>
@@ -1382,7 +1551,7 @@
 </file>
 
 <file path=word/footnotes.xml><?xml version="1.0" encoding="utf-8"?>
-<w:footnotes xmlns:wpc="http://schemas.microsoft.com/office/word/2010/wordprocessingCanvas" xmlns:cx="http://schemas.microsoft.com/office/drawing/2014/chartex" xmlns:cx1="http://schemas.microsoft.com/office/drawing/2015/9/8/chartex" xmlns:cx2="http://schemas.microsoft.com/office/drawing/2015/10/21/chartex" xmlns:cx3="http://schemas.microsoft.com/office/drawing/2016/5/9/chartex" xmlns:cx4="http://schemas.microsoft.com/office/drawing/2016/5/10/chartex" xmlns:cx5="http://schemas.microsoft.com/office/drawing/2016/5/11/chartex" xmlns:cx6="http://schemas.microsoft.com/office/drawing/2016/5/12/chartex" xmlns:cx7="http://schemas.microsoft.com/office/drawing/2016/5/13/chartex" xmlns:cx8="http://schemas.microsoft.com/office/drawing/2016/5/14/chartex" xmlns:mc="http://schemas.openxmlformats.org/markup-compatibility/2006" xmlns:aink="http://schemas.microsoft.com/office/drawing/2016/ink" xmlns:am3d="http://schemas.microsoft.com/office/drawing/2017/model3d" xmlns:o="urn:schemas-microsoft-com:office:office" xmlns:oel="http://schemas.microsoft.com/office/2019/extlst" xmlns:r="http://schemas.openxmlformats.org/officeDocument/2006/relationships" xmlns:m="http://schemas.openxmlformats.org/officeDocument/2006/math" xmlns:v="urn:schemas-microsoft-com:vml" xmlns:wp14="http://schemas.microsoft.com/office/word/2010/wordprocessingDrawing" xmlns:wp="http://schemas.openxmlformats.org/drawingml/2006/wordprocessingDrawing" xmlns:w10="urn:schemas-microsoft-com:office:word" xmlns:w="http://schemas.openxmlformats.org/wordprocessingml/2006/main" xmlns:w14="http://schemas.microsoft.com/office/word/2010/wordml" xmlns:w15="http://schemas.microsoft.com/office/word/2012/wordml" xmlns:w16cex="http://schemas.microsoft.com/office/word/2018/wordml/cex" xmlns:w16cid="http://schemas.microsoft.com/office/word/2016/wordml/cid" xmlns:w16="http://schemas.microsoft.com/office/word/2018/wordml" xmlns:w16sdtdh="http://schemas.microsoft.com/office/word/2020/wordml/sdtdatahash" xmlns:w16se="http://schemas.microsoft.com/office/word/2015/wordml/symex" xmlns:wpg="http://schemas.microsoft.com/office/word/2010/wordprocessingGroup" xmlns:wpi="http://schemas.microsoft.com/office/word/2010/wordprocessingInk" xmlns:wne="http://schemas.microsoft.com/office/word/2006/wordml" xmlns:wps="http://schemas.microsoft.com/office/word/2010/wordprocessingShape" mc:Ignorable="w14 w15 w16se w16cid w16 w16cex w16sdtdh wp14">
+<w:footnotes xmlns:wpc="http://schemas.microsoft.com/office/word/2010/wordprocessingCanvas" xmlns:cx="http://schemas.microsoft.com/office/drawing/2014/chartex" xmlns:cx1="http://schemas.microsoft.com/office/drawing/2015/9/8/chartex" xmlns:cx2="http://schemas.microsoft.com/office/drawing/2015/10/21/chartex" xmlns:cx3="http://schemas.microsoft.com/office/drawing/2016/5/9/chartex" xmlns:cx4="http://schemas.microsoft.com/office/drawing/2016/5/10/chartex" xmlns:cx5="http://schemas.microsoft.com/office/drawing/2016/5/11/chartex" xmlns:cx6="http://schemas.microsoft.com/office/drawing/2016/5/12/chartex" xmlns:cx7="http://schemas.microsoft.com/office/drawing/2016/5/13/chartex" xmlns:cx8="http://schemas.microsoft.com/office/drawing/2016/5/14/chartex" xmlns:mc="http://schemas.openxmlformats.org/markup-compatibility/2006" xmlns:aink="http://schemas.microsoft.com/office/drawing/2016/ink" xmlns:am3d="http://schemas.microsoft.com/office/drawing/2017/model3d" xmlns:o="urn:schemas-microsoft-com:office:office" xmlns:oel="http://schemas.microsoft.com/office/2019/extlst" xmlns:r="http://schemas.openxmlformats.org/officeDocument/2006/relationships" xmlns:m="http://schemas.openxmlformats.org/officeDocument/2006/math" xmlns:v="urn:schemas-microsoft-com:vml" xmlns:wp14="http://schemas.microsoft.com/office/word/2010/wordprocessingDrawing" xmlns:wp="http://schemas.openxmlformats.org/drawingml/2006/wordprocessingDrawing" xmlns:w10="urn:schemas-microsoft-com:office:word" xmlns:w="http://schemas.openxmlformats.org/wordprocessingml/2006/main" xmlns:w14="http://schemas.microsoft.com/office/word/2010/wordml" xmlns:w15="http://schemas.microsoft.com/office/word/2012/wordml" xmlns:w16cex="http://schemas.microsoft.com/office/word/2018/wordml/cex" xmlns:w16cid="http://schemas.microsoft.com/office/word/2016/wordml/cid" xmlns:w16="http://schemas.microsoft.com/office/word/2018/wordml" xmlns:w16du="http://schemas.microsoft.com/office/word/2023/wordml/word16du" xmlns:w16sdtdh="http://schemas.microsoft.com/office/word/2020/wordml/sdtdatahash" xmlns:w16se="http://schemas.microsoft.com/office/word/2015/wordml/symex" xmlns:wpg="http://schemas.microsoft.com/office/word/2010/wordprocessingGroup" xmlns:wpi="http://schemas.microsoft.com/office/word/2010/wordprocessingInk" xmlns:wne="http://schemas.microsoft.com/office/word/2006/wordml" xmlns:wps="http://schemas.microsoft.com/office/word/2010/wordprocessingShape" mc:Ignorable="w14 w15 w16se w16cid w16 w16cex w16sdtdh w16du wp14">
   <w:footnote w:type="separator" w:id="-1">
     <w:p>
       <w:r>
@@ -1401,7 +1570,7 @@
 </file>
 
 <file path=word/header1.xml><?xml version="1.0" encoding="utf-8"?>
-<w:hdr xmlns:wpc="http://schemas.microsoft.com/office/word/2010/wordprocessingCanvas" xmlns:cx="http://schemas.microsoft.com/office/drawing/2014/chartex" xmlns:cx1="http://schemas.microsoft.com/office/drawing/2015/9/8/chartex" xmlns:cx2="http://schemas.microsoft.com/office/drawing/2015/10/21/chartex" xmlns:cx3="http://schemas.microsoft.com/office/drawing/2016/5/9/chartex" xmlns:cx4="http://schemas.microsoft.com/office/drawing/2016/5/10/chartex" xmlns:cx5="http://schemas.microsoft.com/office/drawing/2016/5/11/chartex" xmlns:cx6="http://schemas.microsoft.com/office/drawing/2016/5/12/chartex" xmlns:cx7="http://schemas.microsoft.com/office/drawing/2016/5/13/chartex" xmlns:cx8="http://schemas.microsoft.com/office/drawing/2016/5/14/chartex" xmlns:mc="http://schemas.openxmlformats.org/markup-compatibility/2006" xmlns:aink="http://schemas.microsoft.com/office/drawing/2016/ink" xmlns:am3d="http://schemas.microsoft.com/office/drawing/2017/model3d" xmlns:o="urn:schemas-microsoft-com:office:office" xmlns:oel="http://schemas.microsoft.com/office/2019/extlst" xmlns:r="http://schemas.openxmlformats.org/officeDocument/2006/relationships" xmlns:m="http://schemas.openxmlformats.org/officeDocument/2006/math" xmlns:v="urn:schemas-microsoft-com:vml" xmlns:wp14="http://schemas.microsoft.com/office/word/2010/wordprocessingDrawing" xmlns:wp="http://schemas.openxmlformats.org/drawingml/2006/wordprocessingDrawing" xmlns:w10="urn:schemas-microsoft-com:office:word" xmlns:w="http://schemas.openxmlformats.org/wordprocessingml/2006/main" xmlns:w14="http://schemas.microsoft.com/office/word/2010/wordml" xmlns:w15="http://schemas.microsoft.com/office/word/2012/wordml" xmlns:w16cex="http://schemas.microsoft.com/office/word/2018/wordml/cex" xmlns:w16cid="http://schemas.microsoft.com/office/word/2016/wordml/cid" xmlns:w16="http://schemas.microsoft.com/office/word/2018/wordml" xmlns:w16sdtdh="http://schemas.microsoft.com/office/word/2020/wordml/sdtdatahash" xmlns:w16se="http://schemas.microsoft.com/office/word/2015/wordml/symex" xmlns:wpg="http://schemas.microsoft.com/office/word/2010/wordprocessingGroup" xmlns:wpi="http://schemas.microsoft.com/office/word/2010/wordprocessingInk" xmlns:wne="http://schemas.microsoft.com/office/word/2006/wordml" xmlns:wps="http://schemas.microsoft.com/office/word/2010/wordprocessingShape" mc:Ignorable="w14 w15 w16se w16cid w16 w16cex w16sdtdh wp14">
+<w:hdr xmlns:wpc="http://schemas.microsoft.com/office/word/2010/wordprocessingCanvas" xmlns:cx="http://schemas.microsoft.com/office/drawing/2014/chartex" xmlns:cx1="http://schemas.microsoft.com/office/drawing/2015/9/8/chartex" xmlns:cx2="http://schemas.microsoft.com/office/drawing/2015/10/21/chartex" xmlns:cx3="http://schemas.microsoft.com/office/drawing/2016/5/9/chartex" xmlns:cx4="http://schemas.microsoft.com/office/drawing/2016/5/10/chartex" xmlns:cx5="http://schemas.microsoft.com/office/drawing/2016/5/11/chartex" xmlns:cx6="http://schemas.microsoft.com/office/drawing/2016/5/12/chartex" xmlns:cx7="http://schemas.microsoft.com/office/drawing/2016/5/13/chartex" xmlns:cx8="http://schemas.microsoft.com/office/drawing/2016/5/14/chartex" xmlns:mc="http://schemas.openxmlformats.org/markup-compatibility/2006" xmlns:aink="http://schemas.microsoft.com/office/drawing/2016/ink" xmlns:am3d="http://schemas.microsoft.com/office/drawing/2017/model3d" xmlns:o="urn:schemas-microsoft-com:office:office" xmlns:oel="http://schemas.microsoft.com/office/2019/extlst" xmlns:r="http://schemas.openxmlformats.org/officeDocument/2006/relationships" xmlns:m="http://schemas.openxmlformats.org/officeDocument/2006/math" xmlns:v="urn:schemas-microsoft-com:vml" xmlns:wp14="http://schemas.microsoft.com/office/word/2010/wordprocessingDrawing" xmlns:wp="http://schemas.openxmlformats.org/drawingml/2006/wordprocessingDrawing" xmlns:w10="urn:schemas-microsoft-com:office:word" xmlns:w="http://schemas.openxmlformats.org/wordprocessingml/2006/main" xmlns:w14="http://schemas.microsoft.com/office/word/2010/wordml" xmlns:w15="http://schemas.microsoft.com/office/word/2012/wordml" xmlns:w16cex="http://schemas.microsoft.com/office/word/2018/wordml/cex" xmlns:w16cid="http://schemas.microsoft.com/office/word/2016/wordml/cid" xmlns:w16="http://schemas.microsoft.com/office/word/2018/wordml" xmlns:w16du="http://schemas.microsoft.com/office/word/2023/wordml/word16du" xmlns:w16sdtdh="http://schemas.microsoft.com/office/word/2020/wordml/sdtdatahash" xmlns:w16se="http://schemas.microsoft.com/office/word/2015/wordml/symex" xmlns:wpg="http://schemas.microsoft.com/office/word/2010/wordprocessingGroup" xmlns:wpi="http://schemas.microsoft.com/office/word/2010/wordprocessingInk" xmlns:wne="http://schemas.microsoft.com/office/word/2006/wordml" xmlns:wps="http://schemas.microsoft.com/office/word/2010/wordprocessingShape" mc:Ignorable="w14 w15 w16se w16cid w16 w16cex w16sdtdh w16du wp14">
   <w:p>
     <w:pPr>
       <w:pStyle w:val="Header"/>
@@ -1411,7 +1580,7 @@
 </file>
 
 <file path=word/header2.xml><?xml version="1.0" encoding="utf-8"?>
-<w:hdr xmlns:wpc="http://schemas.microsoft.com/office/word/2010/wordprocessingCanvas" xmlns:cx="http://schemas.microsoft.com/office/drawing/2014/chartex" xmlns:cx1="http://schemas.microsoft.com/office/drawing/2015/9/8/chartex" xmlns:cx2="http://schemas.microsoft.com/office/drawing/2015/10/21/chartex" xmlns:cx3="http://schemas.microsoft.com/office/drawing/2016/5/9/chartex" xmlns:cx4="http://schemas.microsoft.com/office/drawing/2016/5/10/chartex" xmlns:cx5="http://schemas.microsoft.com/office/drawing/2016/5/11/chartex" xmlns:cx6="http://schemas.microsoft.com/office/drawing/2016/5/12/chartex" xmlns:cx7="http://schemas.microsoft.com/office/drawing/2016/5/13/chartex" xmlns:cx8="http://schemas.microsoft.com/office/drawing/2016/5/14/chartex" xmlns:mc="http://schemas.openxmlformats.org/markup-compatibility/2006" xmlns:aink="http://schemas.microsoft.com/office/drawing/2016/ink" xmlns:am3d="http://schemas.microsoft.com/office/drawing/2017/model3d" xmlns:o="urn:schemas-microsoft-com:office:office" xmlns:oel="http://schemas.microsoft.com/office/2019/extlst" xmlns:r="http://schemas.openxmlformats.org/officeDocument/2006/relationships" xmlns:m="http://schemas.openxmlformats.org/officeDocument/2006/math" xmlns:v="urn:schemas-microsoft-com:vml" xmlns:wp14="http://schemas.microsoft.com/office/word/2010/wordprocessingDrawing" xmlns:wp="http://schemas.openxmlformats.org/drawingml/2006/wordprocessingDrawing" xmlns:w10="urn:schemas-microsoft-com:office:word" xmlns:w="http://schemas.openxmlformats.org/wordprocessingml/2006/main" xmlns:w14="http://schemas.microsoft.com/office/word/2010/wordml" xmlns:w15="http://schemas.microsoft.com/office/word/2012/wordml" xmlns:w16cex="http://schemas.microsoft.com/office/word/2018/wordml/cex" xmlns:w16cid="http://schemas.microsoft.com/office/word/2016/wordml/cid" xmlns:w16="http://schemas.microsoft.com/office/word/2018/wordml" xmlns:w16sdtdh="http://schemas.microsoft.com/office/word/2020/wordml/sdtdatahash" xmlns:w16se="http://schemas.microsoft.com/office/word/2015/wordml/symex" xmlns:wpg="http://schemas.microsoft.com/office/word/2010/wordprocessingGroup" xmlns:wpi="http://schemas.microsoft.com/office/word/2010/wordprocessingInk" xmlns:wne="http://schemas.microsoft.com/office/word/2006/wordml" xmlns:wps="http://schemas.microsoft.com/office/word/2010/wordprocessingShape" mc:Ignorable="w14 w15 w16se w16cid w16 w16cex w16sdtdh wp14">
+<w:hdr xmlns:wpc="http://schemas.microsoft.com/office/word/2010/wordprocessingCanvas" xmlns:cx="http://schemas.microsoft.com/office/drawing/2014/chartex" xmlns:cx1="http://schemas.microsoft.com/office/drawing/2015/9/8/chartex" xmlns:cx2="http://schemas.microsoft.com/office/drawing/2015/10/21/chartex" xmlns:cx3="http://schemas.microsoft.com/office/drawing/2016/5/9/chartex" xmlns:cx4="http://schemas.microsoft.com/office/drawing/2016/5/10/chartex" xmlns:cx5="http://schemas.microsoft.com/office/drawing/2016/5/11/chartex" xmlns:cx6="http://schemas.microsoft.com/office/drawing/2016/5/12/chartex" xmlns:cx7="http://schemas.microsoft.com/office/drawing/2016/5/13/chartex" xmlns:cx8="http://schemas.microsoft.com/office/drawing/2016/5/14/chartex" xmlns:mc="http://schemas.openxmlformats.org/markup-compatibility/2006" xmlns:aink="http://schemas.microsoft.com/office/drawing/2016/ink" xmlns:am3d="http://schemas.microsoft.com/office/drawing/2017/model3d" xmlns:o="urn:schemas-microsoft-com:office:office" xmlns:oel="http://schemas.microsoft.com/office/2019/extlst" xmlns:r="http://schemas.openxmlformats.org/officeDocument/2006/relationships" xmlns:m="http://schemas.openxmlformats.org/officeDocument/2006/math" xmlns:v="urn:schemas-microsoft-com:vml" xmlns:wp14="http://schemas.microsoft.com/office/word/2010/wordprocessingDrawing" xmlns:wp="http://schemas.openxmlformats.org/drawingml/2006/wordprocessingDrawing" xmlns:w10="urn:schemas-microsoft-com:office:word" xmlns:w="http://schemas.openxmlformats.org/wordprocessingml/2006/main" xmlns:w14="http://schemas.microsoft.com/office/word/2010/wordml" xmlns:w15="http://schemas.microsoft.com/office/word/2012/wordml" xmlns:w16cex="http://schemas.microsoft.com/office/word/2018/wordml/cex" xmlns:w16cid="http://schemas.microsoft.com/office/word/2016/wordml/cid" xmlns:w16="http://schemas.microsoft.com/office/word/2018/wordml" xmlns:w16du="http://schemas.microsoft.com/office/word/2023/wordml/word16du" xmlns:w16sdtdh="http://schemas.microsoft.com/office/word/2020/wordml/sdtdatahash" xmlns:w16se="http://schemas.microsoft.com/office/word/2015/wordml/symex" xmlns:wpg="http://schemas.microsoft.com/office/word/2010/wordprocessingGroup" xmlns:wpi="http://schemas.microsoft.com/office/word/2010/wordprocessingInk" xmlns:wne="http://schemas.microsoft.com/office/word/2006/wordml" xmlns:wps="http://schemas.microsoft.com/office/word/2010/wordprocessingShape" mc:Ignorable="w14 w15 w16se w16cid w16 w16cex w16sdtdh w16du wp14">
   <w:p>
     <w:pPr>
       <w:pStyle w:val="Header"/>
@@ -1660,7 +1829,7 @@
 </file>
 
 <file path=word/header3.xml><?xml version="1.0" encoding="utf-8"?>
-<w:hdr xmlns:wpc="http://schemas.microsoft.com/office/word/2010/wordprocessingCanvas" xmlns:cx="http://schemas.microsoft.com/office/drawing/2014/chartex" xmlns:cx1="http://schemas.microsoft.com/office/drawing/2015/9/8/chartex" xmlns:cx2="http://schemas.microsoft.com/office/drawing/2015/10/21/chartex" xmlns:cx3="http://schemas.microsoft.com/office/drawing/2016/5/9/chartex" xmlns:cx4="http://schemas.microsoft.com/office/drawing/2016/5/10/chartex" xmlns:cx5="http://schemas.microsoft.com/office/drawing/2016/5/11/chartex" xmlns:cx6="http://schemas.microsoft.com/office/drawing/2016/5/12/chartex" xmlns:cx7="http://schemas.microsoft.com/office/drawing/2016/5/13/chartex" xmlns:cx8="http://schemas.microsoft.com/office/drawing/2016/5/14/chartex" xmlns:mc="http://schemas.openxmlformats.org/markup-compatibility/2006" xmlns:aink="http://schemas.microsoft.com/office/drawing/2016/ink" xmlns:am3d="http://schemas.microsoft.com/office/drawing/2017/model3d" xmlns:o="urn:schemas-microsoft-com:office:office" xmlns:oel="http://schemas.microsoft.com/office/2019/extlst" xmlns:r="http://schemas.openxmlformats.org/officeDocument/2006/relationships" xmlns:m="http://schemas.openxmlformats.org/officeDocument/2006/math" xmlns:v="urn:schemas-microsoft-com:vml" xmlns:wp14="http://schemas.microsoft.com/office/word/2010/wordprocessingDrawing" xmlns:wp="http://schemas.openxmlformats.org/drawingml/2006/wordprocessingDrawing" xmlns:w10="urn:schemas-microsoft-com:office:word" xmlns:w="http://schemas.openxmlformats.org/wordprocessingml/2006/main" xmlns:w14="http://schemas.microsoft.com/office/word/2010/wordml" xmlns:w15="http://schemas.microsoft.com/office/word/2012/wordml" xmlns:w16cex="http://schemas.microsoft.com/office/word/2018/wordml/cex" xmlns:w16cid="http://schemas.microsoft.com/office/word/2016/wordml/cid" xmlns:w16="http://schemas.microsoft.com/office/word/2018/wordml" xmlns:w16sdtdh="http://schemas.microsoft.com/office/word/2020/wordml/sdtdatahash" xmlns:w16se="http://schemas.microsoft.com/office/word/2015/wordml/symex" xmlns:wpg="http://schemas.microsoft.com/office/word/2010/wordprocessingGroup" xmlns:wpi="http://schemas.microsoft.com/office/word/2010/wordprocessingInk" xmlns:wne="http://schemas.microsoft.com/office/word/2006/wordml" xmlns:wps="http://schemas.microsoft.com/office/word/2010/wordprocessingShape" mc:Ignorable="w14 w15 w16se w16cid w16 w16cex w16sdtdh wp14">
+<w:hdr xmlns:wpc="http://schemas.microsoft.com/office/word/2010/wordprocessingCanvas" xmlns:cx="http://schemas.microsoft.com/office/drawing/2014/chartex" xmlns:cx1="http://schemas.microsoft.com/office/drawing/2015/9/8/chartex" xmlns:cx2="http://schemas.microsoft.com/office/drawing/2015/10/21/chartex" xmlns:cx3="http://schemas.microsoft.com/office/drawing/2016/5/9/chartex" xmlns:cx4="http://schemas.microsoft.com/office/drawing/2016/5/10/chartex" xmlns:cx5="http://schemas.microsoft.com/office/drawing/2016/5/11/chartex" xmlns:cx6="http://schemas.microsoft.com/office/drawing/2016/5/12/chartex" xmlns:cx7="http://schemas.microsoft.com/office/drawing/2016/5/13/chartex" xmlns:cx8="http://schemas.microsoft.com/office/drawing/2016/5/14/chartex" xmlns:mc="http://schemas.openxmlformats.org/markup-compatibility/2006" xmlns:aink="http://schemas.microsoft.com/office/drawing/2016/ink" xmlns:am3d="http://schemas.microsoft.com/office/drawing/2017/model3d" xmlns:o="urn:schemas-microsoft-com:office:office" xmlns:oel="http://schemas.microsoft.com/office/2019/extlst" xmlns:r="http://schemas.openxmlformats.org/officeDocument/2006/relationships" xmlns:m="http://schemas.openxmlformats.org/officeDocument/2006/math" xmlns:v="urn:schemas-microsoft-com:vml" xmlns:wp14="http://schemas.microsoft.com/office/word/2010/wordprocessingDrawing" xmlns:wp="http://schemas.openxmlformats.org/drawingml/2006/wordprocessingDrawing" xmlns:w10="urn:schemas-microsoft-com:office:word" xmlns:w="http://schemas.openxmlformats.org/wordprocessingml/2006/main" xmlns:w14="http://schemas.microsoft.com/office/word/2010/wordml" xmlns:w15="http://schemas.microsoft.com/office/word/2012/wordml" xmlns:w16cex="http://schemas.microsoft.com/office/word/2018/wordml/cex" xmlns:w16cid="http://schemas.microsoft.com/office/word/2016/wordml/cid" xmlns:w16="http://schemas.microsoft.com/office/word/2018/wordml" xmlns:w16du="http://schemas.microsoft.com/office/word/2023/wordml/word16du" xmlns:w16sdtdh="http://schemas.microsoft.com/office/word/2020/wordml/sdtdatahash" xmlns:w16se="http://schemas.microsoft.com/office/word/2015/wordml/symex" xmlns:wpg="http://schemas.microsoft.com/office/word/2010/wordprocessingGroup" xmlns:wpi="http://schemas.microsoft.com/office/word/2010/wordprocessingInk" xmlns:wne="http://schemas.microsoft.com/office/word/2006/wordml" xmlns:wps="http://schemas.microsoft.com/office/word/2010/wordprocessingShape" mc:Ignorable="w14 w15 w16se w16cid w16 w16cex w16sdtdh w16du wp14">
   <w:p>
     <w:pPr>
       <w:pStyle w:val="Header"/>
@@ -1670,7 +1839,7 @@
 </file>
 
 <file path=word/numbering.xml><?xml version="1.0" encoding="utf-8"?>
-<w:numbering xmlns:wpc="http://schemas.microsoft.com/office/word/2010/wordprocessingCanvas" xmlns:cx="http://schemas.microsoft.com/office/drawing/2014/chartex" xmlns:cx1="http://schemas.microsoft.com/office/drawing/2015/9/8/chartex" xmlns:cx2="http://schemas.microsoft.com/office/drawing/2015/10/21/chartex" xmlns:cx3="http://schemas.microsoft.com/office/drawing/2016/5/9/chartex" xmlns:cx4="http://schemas.microsoft.com/office/drawing/2016/5/10/chartex" xmlns:cx5="http://schemas.microsoft.com/office/drawing/2016/5/11/chartex" xmlns:cx6="http://schemas.microsoft.com/office/drawing/2016/5/12/chartex" xmlns:cx7="http://schemas.microsoft.com/office/drawing/2016/5/13/chartex" xmlns:cx8="http://schemas.microsoft.com/office/drawing/2016/5/14/chartex" xmlns:mc="http://schemas.openxmlformats.org/markup-compatibility/2006" xmlns:aink="http://schemas.microsoft.com/office/drawing/2016/ink" xmlns:am3d="http://schemas.microsoft.com/office/drawing/2017/model3d" xmlns:o="urn:schemas-microsoft-com:office:office" xmlns:oel="http://schemas.microsoft.com/office/2019/extlst" xmlns:r="http://schemas.openxmlformats.org/officeDocument/2006/relationships" xmlns:m="http://schemas.openxmlformats.org/officeDocument/2006/math" xmlns:v="urn:schemas-microsoft-com:vml" xmlns:wp14="http://schemas.microsoft.com/office/word/2010/wordprocessingDrawing" xmlns:wp="http://schemas.openxmlformats.org/drawingml/2006/wordprocessingDrawing" xmlns:w10="urn:schemas-microsoft-com:office:word" xmlns:w="http://schemas.openxmlformats.org/wordprocessingml/2006/main" xmlns:w14="http://schemas.microsoft.com/office/word/2010/wordml" xmlns:w15="http://schemas.microsoft.com/office/word/2012/wordml" xmlns:w16cex="http://schemas.microsoft.com/office/word/2018/wordml/cex" xmlns:w16cid="http://schemas.microsoft.com/office/word/2016/wordml/cid" xmlns:w16="http://schemas.microsoft.com/office/word/2018/wordml" xmlns:w16sdtdh="http://schemas.microsoft.com/office/word/2020/wordml/sdtdatahash" xmlns:w16se="http://schemas.microsoft.com/office/word/2015/wordml/symex" xmlns:wpg="http://schemas.microsoft.com/office/word/2010/wordprocessingGroup" xmlns:wpi="http://schemas.microsoft.com/office/word/2010/wordprocessingInk" xmlns:wne="http://schemas.microsoft.com/office/word/2006/wordml" xmlns:wps="http://schemas.microsoft.com/office/word/2010/wordprocessingShape" mc:Ignorable="w14 w15 w16se w16cid w16 w16cex w16sdtdh wp14">
+<w:numbering xmlns:wpc="http://schemas.microsoft.com/office/word/2010/wordprocessingCanvas" xmlns:cx="http://schemas.microsoft.com/office/drawing/2014/chartex" xmlns:cx1="http://schemas.microsoft.com/office/drawing/2015/9/8/chartex" xmlns:cx2="http://schemas.microsoft.com/office/drawing/2015/10/21/chartex" xmlns:cx3="http://schemas.microsoft.com/office/drawing/2016/5/9/chartex" xmlns:cx4="http://schemas.microsoft.com/office/drawing/2016/5/10/chartex" xmlns:cx5="http://schemas.microsoft.com/office/drawing/2016/5/11/chartex" xmlns:cx6="http://schemas.microsoft.com/office/drawing/2016/5/12/chartex" xmlns:cx7="http://schemas.microsoft.com/office/drawing/2016/5/13/chartex" xmlns:cx8="http://schemas.microsoft.com/office/drawing/2016/5/14/chartex" xmlns:mc="http://schemas.openxmlformats.org/markup-compatibility/2006" xmlns:aink="http://schemas.microsoft.com/office/drawing/2016/ink" xmlns:am3d="http://schemas.microsoft.com/office/drawing/2017/model3d" xmlns:o="urn:schemas-microsoft-com:office:office" xmlns:oel="http://schemas.microsoft.com/office/2019/extlst" xmlns:r="http://schemas.openxmlformats.org/officeDocument/2006/relationships" xmlns:m="http://schemas.openxmlformats.org/officeDocument/2006/math" xmlns:v="urn:schemas-microsoft-com:vml" xmlns:wp14="http://schemas.microsoft.com/office/word/2010/wordprocessingDrawing" xmlns:wp="http://schemas.openxmlformats.org/drawingml/2006/wordprocessingDrawing" xmlns:w10="urn:schemas-microsoft-com:office:word" xmlns:w="http://schemas.openxmlformats.org/wordprocessingml/2006/main" xmlns:w14="http://schemas.microsoft.com/office/word/2010/wordml" xmlns:w15="http://schemas.microsoft.com/office/word/2012/wordml" xmlns:w16cex="http://schemas.microsoft.com/office/word/2018/wordml/cex" xmlns:w16cid="http://schemas.microsoft.com/office/word/2016/wordml/cid" xmlns:w16="http://schemas.microsoft.com/office/word/2018/wordml" xmlns:w16du="http://schemas.microsoft.com/office/word/2023/wordml/word16du" xmlns:w16sdtdh="http://schemas.microsoft.com/office/word/2020/wordml/sdtdatahash" xmlns:w16se="http://schemas.microsoft.com/office/word/2015/wordml/symex" xmlns:wpg="http://schemas.microsoft.com/office/word/2010/wordprocessingGroup" xmlns:wpi="http://schemas.microsoft.com/office/word/2010/wordprocessingInk" xmlns:wne="http://schemas.microsoft.com/office/word/2006/wordml" xmlns:wps="http://schemas.microsoft.com/office/word/2010/wordprocessingShape" mc:Ignorable="w14 w15 w16se w16cid w16 w16cex w16sdtdh w16du wp14">
   <w:abstractNum w:abstractNumId="0" w15:restartNumberingAfterBreak="0">
     <w:nsid w:val="5FCD7AB6"/>
     <w:multiLevelType w:val="hybridMultilevel"/>
@@ -1787,7 +1956,7 @@
 </file>
 
 <file path=word/styles.xml><?xml version="1.0" encoding="utf-8"?>
-<w:styles xmlns:mc="http://schemas.openxmlformats.org/markup-compatibility/2006" xmlns:r="http://schemas.openxmlformats.org/officeDocument/2006/relationships" xmlns:w="http://schemas.openxmlformats.org/wordprocessingml/2006/main" xmlns:w14="http://schemas.microsoft.com/office/word/2010/wordml" xmlns:w15="http://schemas.microsoft.com/office/word/2012/wordml" xmlns:w16cex="http://schemas.microsoft.com/office/word/2018/wordml/cex" xmlns:w16cid="http://schemas.microsoft.com/office/word/2016/wordml/cid" xmlns:w16="http://schemas.microsoft.com/office/word/2018/wordml" xmlns:w16sdtdh="http://schemas.microsoft.com/office/word/2020/wordml/sdtdatahash" xmlns:w16se="http://schemas.microsoft.com/office/word/2015/wordml/symex" mc:Ignorable="w14 w15 w16se w16cid w16 w16cex w16sdtdh">
+<w:styles xmlns:mc="http://schemas.openxmlformats.org/markup-compatibility/2006" xmlns:r="http://schemas.openxmlformats.org/officeDocument/2006/relationships" xmlns:w="http://schemas.openxmlformats.org/wordprocessingml/2006/main" xmlns:w14="http://schemas.microsoft.com/office/word/2010/wordml" xmlns:w15="http://schemas.microsoft.com/office/word/2012/wordml" xmlns:w16cex="http://schemas.microsoft.com/office/word/2018/wordml/cex" xmlns:w16cid="http://schemas.microsoft.com/office/word/2016/wordml/cid" xmlns:w16="http://schemas.microsoft.com/office/word/2018/wordml" xmlns:w16du="http://schemas.microsoft.com/office/word/2023/wordml/word16du" xmlns:w16sdtdh="http://schemas.microsoft.com/office/word/2020/wordml/sdtdatahash" xmlns:w16se="http://schemas.microsoft.com/office/word/2015/wordml/symex" mc:Ignorable="w14 w15 w16se w16cid w16 w16cex w16sdtdh w16du">
   <w:docDefaults>
     <w:rPrDefault>
       <w:rPr>
